--- a/法令ファイル/全国家計構造調査規則/全国家計構造調査規則（昭和五十九年総理府令第二十三号）.docx
+++ b/法令ファイル/全国家計構造調査規則/全国家計構造調査規則（昭和五十九年総理府令第二十三号）.docx
@@ -143,70 +143,62 @@
     </w:p>
     <w:p>
       <w:pPr>
-        <w:pStyle w:val="Heading6"/>
+        <w:pStyle w:val="ListBullet"/>
         <w:ind w:left="880"/>
       </w:pPr>
       <w:r>
         <w:t>一</w:t>
+        <w:br/>
+        <w:t>基本調査</w:t>
+        <w:br/>
+        <w:br/>
+        <w:br/>
+        <w:t>総務大臣の指定する地域において総務大臣の定める方法により市町村長が選定した世帯（以下「基本調査世帯」という。）</w:t>
       </w:r>
     </w:p>
     <w:p>
       <w:pPr>
+        <w:pStyle w:val="ListBullet"/>
         <w:ind w:left="880"/>
       </w:pPr>
       <w:r>
-        <w:t>基本調査</w:t>
+        <w:t>二</w:t>
+        <w:br/>
+        <w:t>簡易調査</w:t>
+        <w:br/>
+        <w:br/>
+        <w:br/>
+        <w:t>総務大臣の指定する地域において総務大臣の定める方法により市町村長が選定した世帯（以下「簡易調査世帯」という。）</w:t>
       </w:r>
     </w:p>
     <w:p>
       <w:pPr>
-        <w:pStyle w:val="Heading6"/>
+        <w:pStyle w:val="ListBullet"/>
         <w:ind w:left="880"/>
       </w:pPr>
       <w:r>
-        <w:t>二</w:t>
+        <w:t>三</w:t>
+        <w:br/>
+        <w:t>家計調査世帯特別調査</w:t>
+        <w:br/>
+        <w:br/>
+        <w:br/>
+        <w:t>総務大臣の指定する地域において総務大臣の定める方法により都道府県知事が選定した世帯（以下「特別調査世帯」という。）</w:t>
       </w:r>
     </w:p>
     <w:p>
       <w:pPr>
-        <w:ind w:left="880"/>
-      </w:pPr>
-      <w:r>
-        <w:t>簡易調査</w:t>
-      </w:r>
-    </w:p>
-    <w:p>
-      <w:pPr>
-        <w:pStyle w:val="Heading6"/>
-        <w:ind w:left="880"/>
-      </w:pPr>
-      <w:r>
-        <w:t>三</w:t>
-      </w:r>
-    </w:p>
-    <w:p>
-      <w:pPr>
-        <w:ind w:left="880"/>
-      </w:pPr>
-      <w:r>
-        <w:t>家計調査世帯特別調査</w:t>
-      </w:r>
-    </w:p>
-    <w:p>
-      <w:pPr>
-        <w:pStyle w:val="Heading6"/>
+        <w:pStyle w:val="ListBullet"/>
         <w:ind w:left="880"/>
       </w:pPr>
       <w:r>
         <w:t>四</w:t>
-      </w:r>
-    </w:p>
-    <w:p>
-      <w:pPr>
-        <w:ind w:left="880"/>
-      </w:pPr>
-      <w:r>
+        <w:br/>
         <w:t>個人収支状況調査</w:t>
+        <w:br/>
+        <w:br/>
+        <w:br/>
+        <w:t>総務大臣の指定する地域において総務大臣の定める方法により都道府県知事が選定した世帯（以下「個人収支状況調査世帯」という。）の世帯員</w:t>
       </w:r>
     </w:p>
     <w:p>
@@ -224,137 +216,89 @@
     </w:p>
     <w:p>
       <w:pPr>
-        <w:pStyle w:val="Heading6"/>
+        <w:pStyle w:val="ListBullet"/>
         <w:ind w:left="880"/>
       </w:pPr>
       <w:r>
         <w:t>一</w:t>
-      </w:r>
-    </w:p>
-    <w:p>
-      <w:pPr>
-        <w:ind w:left="880"/>
-      </w:pPr>
-      <w:r>
+        <w:br/>
         <w:t>収入及び支出に関する事項</w:t>
       </w:r>
     </w:p>
     <w:p>
       <w:pPr>
-        <w:pStyle w:val="Heading6"/>
+        <w:pStyle w:val="ListBullet"/>
         <w:ind w:left="880"/>
       </w:pPr>
       <w:r>
         <w:t>二</w:t>
-      </w:r>
-    </w:p>
-    <w:p>
-      <w:pPr>
-        <w:ind w:left="880"/>
-      </w:pPr>
-      <w:r>
+        <w:br/>
         <w:t>年間収入に関する事項</w:t>
       </w:r>
     </w:p>
     <w:p>
       <w:pPr>
-        <w:pStyle w:val="Heading6"/>
+        <w:pStyle w:val="ListBullet"/>
         <w:ind w:left="880"/>
       </w:pPr>
       <w:r>
         <w:t>三</w:t>
-      </w:r>
-    </w:p>
-    <w:p>
-      <w:pPr>
-        <w:ind w:left="880"/>
-      </w:pPr>
-      <w:r>
+        <w:br/>
         <w:t>貯蓄現在高に関する事項</w:t>
       </w:r>
     </w:p>
     <w:p>
       <w:pPr>
-        <w:pStyle w:val="Heading6"/>
+        <w:pStyle w:val="ListBullet"/>
         <w:ind w:left="880"/>
       </w:pPr>
       <w:r>
         <w:t>四</w:t>
-      </w:r>
-    </w:p>
-    <w:p>
-      <w:pPr>
-        <w:ind w:left="880"/>
-      </w:pPr>
-      <w:r>
+        <w:br/>
         <w:t>借入金残高に関する事項</w:t>
       </w:r>
     </w:p>
     <w:p>
       <w:pPr>
-        <w:pStyle w:val="Heading6"/>
+        <w:pStyle w:val="ListBullet"/>
         <w:ind w:left="880"/>
       </w:pPr>
       <w:r>
         <w:t>五</w:t>
-      </w:r>
-    </w:p>
-    <w:p>
-      <w:pPr>
-        <w:ind w:left="880"/>
-      </w:pPr>
-      <w:r>
+        <w:br/>
         <w:t>世帯及び世帯員に関する事項</w:t>
       </w:r>
     </w:p>
     <w:p>
       <w:pPr>
-        <w:pStyle w:val="Heading6"/>
+        <w:pStyle w:val="ListBullet"/>
         <w:ind w:left="880"/>
       </w:pPr>
       <w:r>
         <w:t>六</w:t>
-      </w:r>
-    </w:p>
-    <w:p>
-      <w:pPr>
-        <w:ind w:left="880"/>
-      </w:pPr>
-      <w:r>
+        <w:br/>
         <w:t>現住居に関する事項</w:t>
       </w:r>
     </w:p>
     <w:p>
       <w:pPr>
-        <w:pStyle w:val="Heading6"/>
+        <w:pStyle w:val="ListBullet"/>
         <w:ind w:left="880"/>
       </w:pPr>
       <w:r>
         <w:t>七</w:t>
-      </w:r>
-    </w:p>
-    <w:p>
-      <w:pPr>
-        <w:ind w:left="880"/>
-      </w:pPr>
-      <w:r>
+        <w:br/>
         <w:t>現住居以外の住宅及び宅地に関する事項</w:t>
       </w:r>
     </w:p>
     <w:p>
       <w:pPr>
-        <w:pStyle w:val="Heading6"/>
+        <w:pStyle w:val="ListBullet"/>
         <w:ind w:left="880"/>
       </w:pPr>
       <w:r>
         <w:t>八</w:t>
-      </w:r>
-    </w:p>
-    <w:p>
-      <w:pPr>
-        <w:ind w:left="880"/>
-      </w:pPr>
-      <w:r>
+        <w:br/>
         <w:t>毎月の家賃支払額、毎月の住宅ローンの返済額</w:t>
       </w:r>
     </w:p>
@@ -403,35 +347,23 @@
     </w:p>
     <w:p>
       <w:pPr>
-        <w:pStyle w:val="Heading6"/>
+        <w:pStyle w:val="ListBullet"/>
         <w:ind w:left="880"/>
       </w:pPr>
       <w:r>
         <w:t>一</w:t>
-      </w:r>
-    </w:p>
-    <w:p>
-      <w:pPr>
-        <w:ind w:left="880"/>
-      </w:pPr>
-      <w:r>
+        <w:br/>
         <w:t>国税徴収法（昭和三十四年法律第百四十七号）第二条第十一号に規定する徴収職員及び地方税法（昭和二十五年法律第二百二十六号）第一条第一項第三号に規定する徴税吏員</w:t>
       </w:r>
     </w:p>
     <w:p>
       <w:pPr>
-        <w:pStyle w:val="Heading6"/>
+        <w:pStyle w:val="ListBullet"/>
         <w:ind w:left="880"/>
       </w:pPr>
       <w:r>
         <w:t>二</w:t>
-      </w:r>
-    </w:p>
-    <w:p>
-      <w:pPr>
-        <w:ind w:left="880"/>
-      </w:pPr>
-      <w:r>
+        <w:br/>
         <w:t>警察法（昭和二十九年法律第百六十二号）第三十四条第一項及び第五十五条第一項に規定する警察官</w:t>
       </w:r>
     </w:p>
@@ -655,6 +587,8 @@
       </w:pPr>
       <w:r>
         <w:t>前二項の規定にかかわらず、家計調査世帯特別調査のうち第七条第一項第一号から第六号までに掲げる事項（家計調査（家計調査規則（昭和五十年総理府令第七十一号）第一条に規定するものをいう。以下この条において同じ。）で把握している事項に限る。）並びに個人収支状況調査のうち第七条第一項第二号及び第五号に掲げる事項（家計調査で把握している事項に限る。）に係る調査については、総務大臣が、家計調査規則第十三条の規定により保存されている調査票の内容から電磁的記録（電子的方式、磁気的方式その他人の知覚によっては認識することができない方式で作られた記録をいう。以下この項及び第十八条において同じ。）に転写することにより行う。</w:t>
+        <w:br/>
+        <w:t>この場合においては、当該調査に係る第七条、第九条及び第十二条から第十六条までの規定は適用せず、当該電磁的記録を第十六条の規定により提出された調査票の内容とみなして、第十七条及び第十八条の規定を適用する。</w:t>
       </w:r>
     </w:p>
     <w:p>
@@ -852,7 +786,7 @@
         <w:pStyle w:val="Heading1"/>
       </w:pPr>
       <w:r>
-        <w:t>附　則（昭和五九年六月二九日総理府令第三五号）</w:t>
+        <w:t>附則（昭和五九年六月二九日総理府令第三五号）</w:t>
       </w:r>
     </w:p>
     <w:p>
@@ -870,7 +804,7 @@
         <w:pStyle w:val="Heading1"/>
       </w:pPr>
       <w:r>
-        <w:t>附　則（平成元年六月六日総理府令第四一号）</w:t>
+        <w:t>附則（平成元年六月六日総理府令第四一号）</w:t>
       </w:r>
     </w:p>
     <w:p>
@@ -888,7 +822,7 @@
         <w:pStyle w:val="Heading1"/>
       </w:pPr>
       <w:r>
-        <w:t>附　則（平成六年五月二〇日総理府令第二六号）</w:t>
+        <w:t>附則（平成六年五月二〇日総理府令第二六号）</w:t>
       </w:r>
     </w:p>
     <w:p>
@@ -906,7 +840,7 @@
         <w:pStyle w:val="Heading1"/>
       </w:pPr>
       <w:r>
-        <w:t>附　則（平成一一年六月一八日総理府令第三八号）</w:t>
+        <w:t>附則（平成一一年六月一八日総理府令第三八号）</w:t>
       </w:r>
     </w:p>
     <w:p>
@@ -924,7 +858,7 @@
         <w:pStyle w:val="Heading1"/>
       </w:pPr>
       <w:r>
-        <w:t>附　則（平成一二年三月三〇日総理府令第三三号）</w:t>
+        <w:t>附則（平成一二年三月三〇日総理府令第三三号）</w:t>
       </w:r>
     </w:p>
     <w:p>
@@ -942,7 +876,7 @@
         <w:pStyle w:val="Heading1"/>
       </w:pPr>
       <w:r>
-        <w:t>附　則（平成一二年八月一四日総理府令第九〇号）</w:t>
+        <w:t>附則（平成一二年八月一四日総理府令第九〇号）</w:t>
       </w:r>
     </w:p>
     <w:p>
@@ -960,7 +894,7 @@
         <w:pStyle w:val="Heading1"/>
       </w:pPr>
       <w:r>
-        <w:t>附　則（平成一五年三月一八日総務省令第三八号）</w:t>
+        <w:t>附則（平成一五年三月一八日総務省令第三八号）</w:t>
       </w:r>
     </w:p>
     <w:p>
@@ -978,7 +912,7 @@
         <w:pStyle w:val="Heading1"/>
       </w:pPr>
       <w:r>
-        <w:t>附　則（平成一六年四月三〇日総務省令第八七号）</w:t>
+        <w:t>附則（平成一六年四月三〇日総務省令第八七号）</w:t>
       </w:r>
     </w:p>
     <w:p>
@@ -996,7 +930,7 @@
         <w:pStyle w:val="Heading1"/>
       </w:pPr>
       <w:r>
-        <w:t>附　則（平成二〇年一二月一〇日総務省令第一四一号）</w:t>
+        <w:t>附則（平成二〇年一二月一〇日総務省令第一四一号）</w:t>
       </w:r>
     </w:p>
     <w:p>
@@ -1022,7 +956,37 @@
         <w:pStyle w:val="Heading1"/>
       </w:pPr>
       <w:r>
-        <w:t>附　則（平成二一年四月六日総務省令第四五号）</w:t>
+        <w:t>附則（平成二一年四月六日総務省令第四五号）</w:t>
+      </w:r>
+    </w:p>
+    <w:p>
+      <w:pPr>
+        <w:pStyle w:val="Heading5"/>
+        <w:ind w:left="440"/>
+      </w:pPr>
+      <w:r>
+        <w:t>１</w:t>
+      </w:r>
+    </w:p>
+    <w:p>
+      <w:pPr>
+        <w:ind w:left="440"/>
+      </w:pPr>
+      <w:r>
+        <w:t>この省令は、公布の日から施行する。</w:t>
+      </w:r>
+    </w:p>
+    <w:p>
+      <w:r>
+        <w:br w:type="page"/>
+      </w:r>
+    </w:p>
+    <w:p>
+      <w:pPr>
+        <w:pStyle w:val="Heading1"/>
+      </w:pPr>
+      <w:r>
+        <w:t>附則（平成二三年六月三日総務省令第五三号）</w:t>
       </w:r>
     </w:p>
     <w:p>
@@ -1040,7 +1004,7 @@
         <w:pStyle w:val="Heading1"/>
       </w:pPr>
       <w:r>
-        <w:t>附　則（平成二三年六月三日総務省令第五三号）</w:t>
+        <w:t>附則（平成二六年二月二〇日総務省令第八号）</w:t>
       </w:r>
     </w:p>
     <w:p>
@@ -1058,7 +1022,7 @@
         <w:pStyle w:val="Heading1"/>
       </w:pPr>
       <w:r>
-        <w:t>附　則（平成二六年二月二〇日総務省令第八号）</w:t>
+        <w:t>附則（平成三一年三月一四日総務省令第一七号）</w:t>
       </w:r>
     </w:p>
     <w:p>
@@ -1076,25 +1040,7 @@
         <w:pStyle w:val="Heading1"/>
       </w:pPr>
       <w:r>
-        <w:t>附　則（平成三一年三月一四日総務省令第一七号）</w:t>
-      </w:r>
-    </w:p>
-    <w:p>
-      <w:r>
-        <w:t>この省令は、公布の日から施行する。</w:t>
-      </w:r>
-    </w:p>
-    <w:p>
-      <w:r>
-        <w:br w:type="page"/>
-      </w:r>
-    </w:p>
-    <w:p>
-      <w:pPr>
-        <w:pStyle w:val="Heading1"/>
-      </w:pPr>
-      <w:r>
-        <w:t>附　則（令和元年八月九日総務省令第三三号）</w:t>
+        <w:t>附則（令和元年八月九日総務省令第三三号）</w:t>
       </w:r>
     </w:p>
     <w:p>
@@ -1143,7 +1089,7 @@
     </w:pPr>
     <w:r>
       <w:tab/>
-      <w:t>WeGov v0.1 - FTS141</w:t>
+      <w:t>WeGov v0.2 - FTS141</w:t>
     </w:r>
   </w:p>
 </w:ftr>
